--- a/Отчет цифр. грам..docx
+++ b/Отчет цифр. грам..docx
@@ -12,8 +12,6 @@
           <w:lang w:eastAsia="ru-RU"/>
         </w:rPr>
       </w:pPr>
-      <w:bookmarkStart w:id="0" w:name="_GoBack"/>
-      <w:bookmarkEnd w:id="0"/>
       <w:r>
         <w:rPr>
           <w:rFonts w:ascii="Times New Roman" w:eastAsia="Times New Roman" w:hAnsi="Times New Roman" w:cs="Times New Roman"/>
@@ -108,26 +106,62 @@
         <w:tblLook w:val="04A0" w:firstRow="1" w:lastRow="0" w:firstColumn="1" w:lastColumn="0" w:noHBand="0" w:noVBand="1"/>
       </w:tblPr>
       <w:tblGrid>
-        <w:gridCol w:w="9639"/>
-        <w:gridCol w:w="4419"/>
+        <w:gridCol w:w="9356"/>
+        <w:gridCol w:w="4702"/>
       </w:tblGrid>
       <w:tr>
         <w:tc>
           <w:tcPr>
-            <w:tcW w:w="9639" w:type="dxa"/>
+            <w:tcW w:w="9356" w:type="dxa"/>
           </w:tcPr>
           <w:p>
             <w:pPr>
-              <w:autoSpaceDE w:val="0"/>
-              <w:autoSpaceDN w:val="0"/>
-              <w:adjustRightInd w:val="0"/>
+              <w:shd w:val="clear" w:color="auto" w:fill="FFFFFF"/>
+              <w:jc w:val="center"/>
+              <w:rPr>
+                <w:rFonts w:ascii="Times New Roman" w:eastAsia="Times New Roman" w:hAnsi="Times New Roman" w:cs="Times New Roman"/>
+                <w:color w:val="1A1A1A"/>
+                <w:lang w:eastAsia="ru-RU"/>
+              </w:rPr>
+            </w:pPr>
+            <w:r>
+              <w:rPr>
+                <w:rFonts w:ascii="Times New Roman" w:eastAsia="Times New Roman" w:hAnsi="Times New Roman" w:cs="Times New Roman"/>
+                <w:color w:val="1A1A1A"/>
+                <w:lang w:eastAsia="ru-RU"/>
+              </w:rPr>
+              <w:t xml:space="preserve">        МИНИСТЕРСТВО НАУКИ И ВЫСШЕГО ОБРАЗОВАНИЯ РОССИЙСКОЙ ФЕДЕРАЦИИ</w:t>
+            </w:r>
+          </w:p>
+          <w:p>
+            <w:pPr>
+              <w:shd w:val="clear" w:color="auto" w:fill="FFFFFF"/>
+              <w:jc w:val="center"/>
+              <w:rPr>
+                <w:rFonts w:ascii="Times New Roman" w:eastAsia="Times New Roman" w:hAnsi="Times New Roman" w:cs="Times New Roman"/>
+                <w:color w:val="1A1A1A"/>
+                <w:lang w:eastAsia="ru-RU"/>
+              </w:rPr>
+            </w:pPr>
+            <w:r>
+              <w:rPr>
+                <w:rFonts w:ascii="Times New Roman" w:eastAsia="Times New Roman" w:hAnsi="Times New Roman" w:cs="Times New Roman"/>
+                <w:color w:val="1A1A1A"/>
+                <w:lang w:eastAsia="ru-RU"/>
+              </w:rPr>
+              <w:t xml:space="preserve">        федеральное государственное бюджетное образовательное учреждение высшего образования</w:t>
+            </w:r>
+          </w:p>
+          <w:p>
+            <w:pPr>
+              <w:shd w:val="clear" w:color="auto" w:fill="FFFFFF"/>
               <w:jc w:val="center"/>
               <w:rPr>
                 <w:rFonts w:ascii="Times New Roman" w:eastAsia="Times New Roman" w:hAnsi="Times New Roman" w:cs="Times New Roman"/>
                 <w:b/>
-                <w:bCs/>
-                <w:sz w:val="28"/>
-                <w:szCs w:val="28"/>
+                <w:color w:val="1A1A1A"/>
+                <w:sz w:val="24"/>
+                <w:szCs w:val="24"/>
                 <w:lang w:eastAsia="ru-RU"/>
               </w:rPr>
             </w:pPr>
@@ -135,37 +169,24 @@
               <w:rPr>
                 <w:rFonts w:ascii="Times New Roman" w:eastAsia="Times New Roman" w:hAnsi="Times New Roman" w:cs="Times New Roman"/>
                 <w:b/>
-                <w:bCs/>
-                <w:sz w:val="28"/>
-                <w:szCs w:val="28"/>
+                <w:color w:val="1A1A1A"/>
+                <w:sz w:val="24"/>
+                <w:szCs w:val="24"/>
                 <w:lang w:eastAsia="ru-RU"/>
               </w:rPr>
-              <w:t xml:space="preserve">           </w:t>
-            </w:r>
-            <w:r>
-              <w:rPr>
-                <w:rFonts w:ascii="Times New Roman" w:eastAsia="Times New Roman" w:hAnsi="Times New Roman" w:cs="Times New Roman"/>
-                <w:b/>
-                <w:bCs/>
-                <w:sz w:val="28"/>
-                <w:szCs w:val="28"/>
-                <w:lang w:eastAsia="ru-RU"/>
-              </w:rPr>
-              <w:t xml:space="preserve">Министерство образования и науки </w:t>
+              <w:t xml:space="preserve">           «МОСКОВСКИЙ АВТОМОБИЛЬНО-ДОРОЖНЫЙ ГОСУДАРСТВЕННЫЙ</w:t>
             </w:r>
           </w:p>
           <w:p>
             <w:pPr>
-              <w:autoSpaceDE w:val="0"/>
-              <w:autoSpaceDN w:val="0"/>
-              <w:adjustRightInd w:val="0"/>
+              <w:shd w:val="clear" w:color="auto" w:fill="FFFFFF"/>
               <w:jc w:val="center"/>
               <w:rPr>
                 <w:rFonts w:ascii="Times New Roman" w:eastAsia="Times New Roman" w:hAnsi="Times New Roman" w:cs="Times New Roman"/>
                 <w:b/>
-                <w:bCs/>
-                <w:sz w:val="28"/>
-                <w:szCs w:val="28"/>
+                <w:color w:val="1A1A1A"/>
+                <w:sz w:val="24"/>
+                <w:szCs w:val="24"/>
                 <w:lang w:eastAsia="ru-RU"/>
               </w:rPr>
             </w:pPr>
@@ -173,137 +194,12 @@
               <w:rPr>
                 <w:rFonts w:ascii="Times New Roman" w:eastAsia="Times New Roman" w:hAnsi="Times New Roman" w:cs="Times New Roman"/>
                 <w:b/>
-                <w:bCs/>
-                <w:sz w:val="28"/>
-                <w:szCs w:val="28"/>
+                <w:color w:val="1A1A1A"/>
+                <w:sz w:val="24"/>
+                <w:szCs w:val="24"/>
                 <w:lang w:eastAsia="ru-RU"/>
               </w:rPr>
-              <w:t xml:space="preserve">         </w:t>
-            </w:r>
-            <w:r>
-              <w:rPr>
-                <w:rFonts w:ascii="Times New Roman" w:eastAsia="Times New Roman" w:hAnsi="Times New Roman" w:cs="Times New Roman"/>
-                <w:b/>
-                <w:bCs/>
-                <w:sz w:val="28"/>
-                <w:szCs w:val="28"/>
-                <w:lang w:eastAsia="ru-RU"/>
-              </w:rPr>
-              <w:t>Российской Федерации</w:t>
-            </w:r>
-          </w:p>
-          <w:p>
-            <w:pPr>
-              <w:autoSpaceDE w:val="0"/>
-              <w:autoSpaceDN w:val="0"/>
-              <w:adjustRightInd w:val="0"/>
-              <w:jc w:val="center"/>
-              <w:rPr>
-                <w:rFonts w:ascii="Times New Roman" w:eastAsia="Times New Roman" w:hAnsi="Times New Roman" w:cs="Times New Roman"/>
-                <w:b/>
-                <w:bCs/>
-                <w:sz w:val="28"/>
-                <w:szCs w:val="28"/>
-                <w:lang w:eastAsia="ru-RU"/>
-              </w:rPr>
-            </w:pPr>
-          </w:p>
-          <w:p>
-            <w:pPr>
-              <w:autoSpaceDE w:val="0"/>
-              <w:autoSpaceDN w:val="0"/>
-              <w:adjustRightInd w:val="0"/>
-              <w:jc w:val="center"/>
-              <w:rPr>
-                <w:rFonts w:ascii="Times New Roman" w:eastAsia="Times New Roman" w:hAnsi="Times New Roman" w:cs="Times New Roman"/>
-                <w:b/>
-                <w:bCs/>
-                <w:sz w:val="28"/>
-                <w:szCs w:val="28"/>
-                <w:lang w:eastAsia="ru-RU"/>
-              </w:rPr>
-            </w:pPr>
-            <w:r>
-              <w:rPr>
-                <w:rFonts w:ascii="Times New Roman" w:eastAsia="Times New Roman" w:hAnsi="Times New Roman" w:cs="Times New Roman"/>
-                <w:b/>
-                <w:bCs/>
-                <w:sz w:val="28"/>
-                <w:szCs w:val="28"/>
-                <w:lang w:eastAsia="ru-RU"/>
-              </w:rPr>
-              <w:t xml:space="preserve">         </w:t>
-            </w:r>
-            <w:r>
-              <w:rPr>
-                <w:rFonts w:ascii="Times New Roman" w:eastAsia="Times New Roman" w:hAnsi="Times New Roman" w:cs="Times New Roman"/>
-                <w:b/>
-                <w:bCs/>
-                <w:sz w:val="28"/>
-                <w:szCs w:val="28"/>
-                <w:lang w:eastAsia="ru-RU"/>
-              </w:rPr>
-              <w:t xml:space="preserve">Государственное образовательное учреждение высшего </w:t>
-            </w:r>
-            <w:r>
-              <w:rPr>
-                <w:rFonts w:ascii="Times New Roman" w:eastAsia="Times New Roman" w:hAnsi="Times New Roman" w:cs="Times New Roman"/>
-                <w:b/>
-                <w:bCs/>
-                <w:sz w:val="28"/>
-                <w:szCs w:val="28"/>
-                <w:lang w:eastAsia="ru-RU"/>
-              </w:rPr>
-              <w:t xml:space="preserve">     </w:t>
-            </w:r>
-            <w:r>
-              <w:rPr>
-                <w:rFonts w:ascii="Times New Roman" w:eastAsia="Times New Roman" w:hAnsi="Times New Roman" w:cs="Times New Roman"/>
-                <w:b/>
-                <w:bCs/>
-                <w:sz w:val="28"/>
-                <w:szCs w:val="28"/>
-                <w:lang w:eastAsia="ru-RU"/>
-              </w:rPr>
-              <w:t>образования «МОСКОВСКИЙ АВТОМОБИЛЬНО-ДОРОЖНЫЙ</w:t>
-            </w:r>
-          </w:p>
-          <w:p>
-            <w:pPr>
-              <w:autoSpaceDE w:val="0"/>
-              <w:autoSpaceDN w:val="0"/>
-              <w:adjustRightInd w:val="0"/>
-              <w:jc w:val="center"/>
-              <w:rPr>
-                <w:rFonts w:ascii="Times New Roman" w:eastAsia="Times New Roman" w:hAnsi="Times New Roman" w:cs="Times New Roman"/>
-                <w:b/>
-                <w:bCs/>
-                <w:sz w:val="28"/>
-                <w:szCs w:val="28"/>
-                <w:lang w:eastAsia="ru-RU"/>
-              </w:rPr>
-            </w:pPr>
-            <w:r>
-              <w:rPr>
-                <w:rFonts w:ascii="Times New Roman" w:eastAsia="Times New Roman" w:hAnsi="Times New Roman" w:cs="Times New Roman"/>
-                <w:b/>
-                <w:bCs/>
-                <w:sz w:val="28"/>
-                <w:szCs w:val="28"/>
-                <w:lang w:eastAsia="ru-RU"/>
-              </w:rPr>
-              <w:t xml:space="preserve">       </w:t>
-            </w:r>
-            <w:r>
-              <w:rPr>
-                <w:rFonts w:ascii="Times New Roman" w:eastAsia="Times New Roman" w:hAnsi="Times New Roman" w:cs="Times New Roman"/>
-                <w:b/>
-                <w:bCs/>
-                <w:sz w:val="28"/>
-                <w:szCs w:val="28"/>
-                <w:lang w:eastAsia="ru-RU"/>
-              </w:rPr>
-              <w:t xml:space="preserve">ГОСУДАРСТВЕННЫЙ ТЕХНИЧЕСКИЙ УНИВЕРСИТЕТ </w:t>
+              <w:t xml:space="preserve">                     ТЕХНИЧЕСКИЙ УНИВЕРСИТЕТ (МАДИ)»</w:t>
             </w:r>
           </w:p>
           <w:p>
@@ -311,23 +207,17 @@
               <w:jc w:val="center"/>
               <w:rPr>
                 <w:rFonts w:ascii="Times New Roman" w:eastAsia="Times New Roman" w:hAnsi="Times New Roman" w:cs="Times New Roman"/>
-                <w:sz w:val="32"/>
-                <w:szCs w:val="32"/>
+                <w:sz w:val="24"/>
+                <w:szCs w:val="24"/>
                 <w:lang w:eastAsia="ru-RU"/>
               </w:rPr>
             </w:pPr>
-            <w:r>
-              <w:rPr>
-                <w:rFonts w:ascii="Times New Roman" w:eastAsia="Times New Roman" w:hAnsi="Times New Roman" w:cs="Times New Roman"/>
-                <w:b/>
-                <w:bCs/>
-                <w:sz w:val="28"/>
-                <w:szCs w:val="28"/>
-                <w:lang w:eastAsia="ru-RU"/>
-              </w:rPr>
-              <w:t>(МАДИ)»</w:t>
-            </w:r>
           </w:p>
+        </w:tc>
+        <w:tc>
+          <w:tcPr>
+            <w:tcW w:w="4702" w:type="dxa"/>
+          </w:tcPr>
           <w:p>
             <w:pPr>
               <w:jc w:val="center"/>
@@ -340,37 +230,11 @@
             </w:pPr>
           </w:p>
         </w:tc>
-        <w:tc>
-          <w:tcPr>
-            <w:tcW w:w="4419" w:type="dxa"/>
-          </w:tcPr>
-          <w:p>
-            <w:pPr>
-              <w:jc w:val="center"/>
-              <w:rPr>
-                <w:rFonts w:ascii="Times New Roman" w:eastAsia="Times New Roman" w:hAnsi="Times New Roman" w:cs="Times New Roman"/>
-                <w:sz w:val="32"/>
-                <w:szCs w:val="32"/>
-                <w:lang w:eastAsia="ru-RU"/>
-              </w:rPr>
-            </w:pPr>
-            <w:r>
-              <w:rPr>
-                <w:rFonts w:ascii="Times New Roman" w:eastAsia="Times New Roman" w:hAnsi="Times New Roman" w:cs="Times New Roman"/>
-                <w:sz w:val="32"/>
-                <w:szCs w:val="32"/>
-                <w:lang w:eastAsia="ru-RU"/>
-              </w:rPr>
-              <w:t xml:space="preserve"> </w:t>
-            </w:r>
-          </w:p>
-        </w:tc>
       </w:tr>
     </w:tbl>
     <w:p>
       <w:pPr>
         <w:spacing w:after="0" w:line="240" w:lineRule="auto"/>
-        <w:jc w:val="center"/>
         <w:rPr>
           <w:rFonts w:ascii="Times New Roman" w:eastAsia="Times New Roman" w:hAnsi="Times New Roman" w:cs="Times New Roman"/>
           <w:sz w:val="32"/>
@@ -385,8 +249,9 @@
         <w:jc w:val="center"/>
         <w:rPr>
           <w:rFonts w:ascii="Times New Roman" w:eastAsia="Times New Roman" w:hAnsi="Times New Roman" w:cs="Times New Roman"/>
-          <w:sz w:val="32"/>
-          <w:szCs w:val="32"/>
+          <w:b/>
+          <w:sz w:val="28"/>
+          <w:szCs w:val="28"/>
           <w:lang w:eastAsia="ru-RU"/>
         </w:rPr>
       </w:pPr>
@@ -398,10 +263,37 @@
         <w:rPr>
           <w:rFonts w:ascii="Times New Roman" w:eastAsia="Times New Roman" w:hAnsi="Times New Roman" w:cs="Times New Roman"/>
           <w:b/>
+          <w:bCs/>
+          <w:sz w:val="32"/>
+          <w:szCs w:val="32"/>
+          <w:lang w:eastAsia="ru-RU"/>
+        </w:rPr>
+      </w:pPr>
+      <w:r>
+        <w:rPr>
+          <w:rFonts w:ascii="Times New Roman" w:eastAsia="Times New Roman" w:hAnsi="Times New Roman" w:cs="Times New Roman"/>
+          <w:b/>
+          <w:bCs/>
           <w:sz w:val="28"/>
           <w:szCs w:val="28"/>
           <w:lang w:eastAsia="ru-RU"/>
         </w:rPr>
+        <w:t>Кафедра «Высшая математика»</w:t>
+      </w:r>
+    </w:p>
+    <w:p>
+      <w:pPr>
+        <w:spacing w:after="0" w:line="240" w:lineRule="auto"/>
+        <w:jc w:val="center"/>
+      </w:pPr>
+      <w:r>
+        <w:br/>
+      </w:r>
+    </w:p>
+    <w:p>
+      <w:pPr>
+        <w:spacing w:after="0" w:line="240" w:lineRule="auto"/>
+        <w:jc w:val="center"/>
       </w:pPr>
     </w:p>
     <w:p>
@@ -412,12 +304,305 @@
           <w:rFonts w:ascii="Times New Roman" w:eastAsia="Times New Roman" w:hAnsi="Times New Roman" w:cs="Times New Roman"/>
           <w:b/>
           <w:bCs/>
+          <w:sz w:val="36"/>
+          <w:szCs w:val="36"/>
+          <w:lang w:eastAsia="ru-RU"/>
+        </w:rPr>
+      </w:pPr>
+      <w:r>
+        <w:rPr>
+          <w:rFonts w:ascii="Times New Roman" w:eastAsia="Times New Roman" w:hAnsi="Times New Roman" w:cs="Times New Roman"/>
+          <w:b/>
+          <w:bCs/>
+          <w:sz w:val="36"/>
+          <w:szCs w:val="36"/>
+          <w:lang w:eastAsia="ru-RU"/>
+        </w:rPr>
+        <w:t xml:space="preserve">Лабораторная работа № </w:t>
+      </w:r>
+      <w:r>
+        <w:rPr>
+          <w:rFonts w:ascii="Times New Roman" w:eastAsia="Times New Roman" w:hAnsi="Times New Roman" w:cs="Times New Roman"/>
+          <w:b/>
+          <w:bCs/>
+          <w:sz w:val="36"/>
+          <w:szCs w:val="36"/>
+          <w:u w:val="single"/>
+          <w:lang w:eastAsia="ru-RU"/>
+        </w:rPr>
+        <w:t>1</w:t>
+      </w:r>
+    </w:p>
+    <w:p>
+      <w:pPr>
+        <w:spacing w:after="0" w:line="240" w:lineRule="auto"/>
+        <w:jc w:val="center"/>
+        <w:rPr>
+          <w:rFonts w:ascii="Times New Roman" w:eastAsia="Times New Roman" w:hAnsi="Times New Roman" w:cs="Times New Roman"/>
+          <w:b/>
+          <w:bCs/>
+          <w:sz w:val="36"/>
+          <w:szCs w:val="36"/>
+          <w:lang w:eastAsia="ru-RU"/>
+        </w:rPr>
+      </w:pPr>
+    </w:p>
+    <w:p>
+      <w:pPr>
+        <w:spacing w:after="0" w:line="240" w:lineRule="auto"/>
+        <w:jc w:val="center"/>
+        <w:rPr>
+          <w:rFonts w:ascii="Times New Roman" w:eastAsia="Times New Roman" w:hAnsi="Times New Roman" w:cs="Times New Roman"/>
+          <w:bCs/>
           <w:sz w:val="32"/>
           <w:szCs w:val="32"/>
           <w:lang w:eastAsia="ru-RU"/>
         </w:rPr>
       </w:pPr>
       <w:r>
+        <w:rPr>
+          <w:rFonts w:ascii="Times New Roman" w:eastAsia="Times New Roman" w:hAnsi="Times New Roman" w:cs="Times New Roman"/>
+          <w:bCs/>
+          <w:sz w:val="32"/>
+          <w:szCs w:val="32"/>
+          <w:lang w:eastAsia="ru-RU"/>
+        </w:rPr>
+        <w:t>по дисциплине</w:t>
+      </w:r>
+    </w:p>
+    <w:p>
+      <w:pPr>
+        <w:spacing w:after="0" w:line="240" w:lineRule="auto"/>
+        <w:jc w:val="center"/>
+        <w:rPr>
+          <w:rFonts w:ascii="Times New Roman" w:eastAsia="Times New Roman" w:hAnsi="Times New Roman" w:cs="Times New Roman"/>
+          <w:bCs/>
+          <w:sz w:val="32"/>
+          <w:szCs w:val="32"/>
+          <w:lang w:eastAsia="ru-RU"/>
+        </w:rPr>
+      </w:pPr>
+      <w:r>
+        <w:rPr>
+          <w:rFonts w:ascii="Times New Roman" w:eastAsia="Times New Roman" w:hAnsi="Times New Roman" w:cs="Times New Roman"/>
+          <w:bCs/>
+          <w:sz w:val="32"/>
+          <w:szCs w:val="32"/>
+          <w:lang w:eastAsia="ru-RU"/>
+        </w:rPr>
+        <w:t>«</w:t>
+      </w:r>
+      <w:r>
+        <w:rPr>
+          <w:rFonts w:ascii="Times New Roman" w:eastAsia="Times New Roman" w:hAnsi="Times New Roman" w:cs="Times New Roman"/>
+          <w:bCs/>
+          <w:sz w:val="36"/>
+          <w:szCs w:val="36"/>
+          <w:u w:val="single"/>
+          <w:lang w:eastAsia="ru-RU"/>
+        </w:rPr>
+        <w:t>Цифровая грамотность</w:t>
+      </w:r>
+      <w:r>
+        <w:rPr>
+          <w:rFonts w:ascii="Times New Roman" w:eastAsia="Times New Roman" w:hAnsi="Times New Roman" w:cs="Times New Roman"/>
+          <w:bCs/>
+          <w:sz w:val="32"/>
+          <w:szCs w:val="32"/>
+          <w:lang w:eastAsia="ru-RU"/>
+        </w:rPr>
+        <w:t>»</w:t>
+      </w:r>
+    </w:p>
+    <w:p>
+      <w:pPr>
+        <w:spacing w:after="0" w:line="240" w:lineRule="auto"/>
+        <w:jc w:val="center"/>
+        <w:rPr>
+          <w:rFonts w:ascii="Times New Roman" w:eastAsia="Times New Roman" w:hAnsi="Times New Roman" w:cs="Times New Roman"/>
+          <w:bCs/>
+          <w:sz w:val="32"/>
+          <w:szCs w:val="32"/>
+          <w:lang w:eastAsia="ru-RU"/>
+        </w:rPr>
+      </w:pPr>
+      <w:r>
+        <w:rPr>
+          <w:rFonts w:ascii="Times New Roman" w:eastAsia="Times New Roman" w:hAnsi="Times New Roman" w:cs="Times New Roman"/>
+          <w:bCs/>
+          <w:sz w:val="32"/>
+          <w:szCs w:val="32"/>
+          <w:lang w:eastAsia="ru-RU"/>
+        </w:rPr>
+        <w:t>на тему:</w:t>
+      </w:r>
+    </w:p>
+    <w:p>
+      <w:pPr>
+        <w:spacing w:after="0" w:line="240" w:lineRule="auto"/>
+        <w:jc w:val="center"/>
+        <w:rPr>
+          <w:rFonts w:ascii="Times New Roman" w:eastAsia="Times New Roman" w:hAnsi="Times New Roman" w:cs="Times New Roman"/>
+          <w:b/>
+          <w:bCs/>
+          <w:sz w:val="30"/>
+          <w:szCs w:val="30"/>
+          <w:lang w:eastAsia="ru-RU"/>
+        </w:rPr>
+      </w:pPr>
+      <w:r>
+        <w:rPr>
+          <w:rFonts w:ascii="Times New Roman" w:eastAsia="Times New Roman" w:hAnsi="Times New Roman" w:cs="Times New Roman"/>
+          <w:b/>
+          <w:bCs/>
+          <w:sz w:val="30"/>
+          <w:szCs w:val="30"/>
+          <w:lang w:eastAsia="ru-RU"/>
+        </w:rPr>
+        <w:t xml:space="preserve"> «</w:t>
+      </w:r>
+      <w:r>
+        <w:rPr>
+          <w:rFonts w:ascii="Times New Roman" w:eastAsia="Times New Roman" w:hAnsi="Times New Roman" w:cs="Times New Roman"/>
+          <w:bCs/>
+          <w:sz w:val="32"/>
+          <w:szCs w:val="32"/>
+          <w:u w:val="single"/>
+          <w:lang w:eastAsia="ru-RU"/>
+        </w:rPr>
+        <w:t xml:space="preserve">Стандарт представления чисел с плавающей точкой </w:t>
+      </w:r>
+      <w:r>
+        <w:rPr>
+          <w:rFonts w:ascii="Times New Roman" w:eastAsia="Times New Roman" w:hAnsi="Times New Roman" w:cs="Times New Roman"/>
+          <w:bCs/>
+          <w:sz w:val="32"/>
+          <w:szCs w:val="32"/>
+          <w:u w:val="single"/>
+          <w:lang w:val="en-US" w:eastAsia="ru-RU"/>
+        </w:rPr>
+        <w:t>IEEE</w:t>
+      </w:r>
+      <w:r>
+        <w:rPr>
+          <w:rFonts w:ascii="Times New Roman" w:eastAsia="Times New Roman" w:hAnsi="Times New Roman" w:cs="Times New Roman"/>
+          <w:bCs/>
+          <w:sz w:val="32"/>
+          <w:szCs w:val="32"/>
+          <w:u w:val="single"/>
+          <w:lang w:eastAsia="ru-RU"/>
+        </w:rPr>
+        <w:t>754</w:t>
+      </w:r>
+      <w:r>
+        <w:rPr>
+          <w:rFonts w:ascii="Times New Roman" w:eastAsia="Times New Roman" w:hAnsi="Times New Roman" w:cs="Times New Roman"/>
+          <w:b/>
+          <w:bCs/>
+          <w:sz w:val="30"/>
+          <w:szCs w:val="30"/>
+          <w:lang w:eastAsia="ru-RU"/>
+        </w:rPr>
+        <w:t>»</w:t>
+      </w:r>
+    </w:p>
+    <w:p>
+      <w:pPr>
+        <w:spacing w:after="0" w:line="240" w:lineRule="auto"/>
+        <w:jc w:val="center"/>
+        <w:rPr>
+          <w:rFonts w:ascii="Times New Roman" w:eastAsia="Times New Roman" w:hAnsi="Times New Roman" w:cs="Times New Roman"/>
+          <w:b/>
+          <w:bCs/>
+          <w:sz w:val="32"/>
+          <w:szCs w:val="32"/>
+          <w:lang w:eastAsia="ru-RU"/>
+        </w:rPr>
+      </w:pPr>
+    </w:p>
+    <w:p>
+      <w:pPr>
+        <w:spacing w:after="0" w:line="240" w:lineRule="auto"/>
+        <w:jc w:val="center"/>
+        <w:rPr>
+          <w:rFonts w:ascii="Times New Roman" w:eastAsia="Times New Roman" w:hAnsi="Times New Roman" w:cs="Times New Roman"/>
+          <w:b/>
+          <w:bCs/>
+          <w:sz w:val="36"/>
+          <w:szCs w:val="36"/>
+          <w:lang w:eastAsia="ru-RU"/>
+        </w:rPr>
+      </w:pPr>
+      <w:bookmarkStart w:id="0" w:name="_GoBack"/>
+      <w:bookmarkEnd w:id="0"/>
+    </w:p>
+    <w:p>
+      <w:pPr>
+        <w:spacing w:after="0" w:line="240" w:lineRule="auto"/>
+        <w:jc w:val="center"/>
+        <w:rPr>
+          <w:rFonts w:ascii="Times New Roman" w:eastAsia="Times New Roman" w:hAnsi="Times New Roman" w:cs="Times New Roman"/>
+          <w:b/>
+          <w:bCs/>
+          <w:sz w:val="36"/>
+          <w:szCs w:val="36"/>
+          <w:lang w:eastAsia="ru-RU"/>
+        </w:rPr>
+      </w:pPr>
+    </w:p>
+    <w:p>
+      <w:pPr>
+        <w:spacing w:after="0" w:line="240" w:lineRule="auto"/>
+        <w:rPr>
+          <w:rFonts w:ascii="Times New Roman" w:eastAsia="Times New Roman" w:hAnsi="Times New Roman" w:cs="Times New Roman"/>
+          <w:b/>
+          <w:sz w:val="28"/>
+          <w:szCs w:val="28"/>
+          <w:lang w:eastAsia="ru-RU"/>
+        </w:rPr>
+      </w:pPr>
+    </w:p>
+    <w:p>
+      <w:pPr>
+        <w:spacing w:after="0" w:line="240" w:lineRule="auto"/>
+        <w:rPr>
+          <w:rFonts w:ascii="Times New Roman" w:eastAsia="Times New Roman" w:hAnsi="Times New Roman" w:cs="Times New Roman"/>
+          <w:b/>
+          <w:sz w:val="52"/>
+          <w:szCs w:val="52"/>
+          <w:lang w:eastAsia="ru-RU"/>
+        </w:rPr>
+      </w:pPr>
+    </w:p>
+    <w:p>
+      <w:pPr>
+        <w:spacing w:after="0" w:line="240" w:lineRule="auto"/>
+        <w:rPr>
+          <w:rFonts w:ascii="Times New Roman" w:eastAsia="Times New Roman" w:hAnsi="Times New Roman" w:cs="Times New Roman"/>
+          <w:b/>
+          <w:sz w:val="52"/>
+          <w:szCs w:val="52"/>
+          <w:lang w:eastAsia="ru-RU"/>
+        </w:rPr>
+      </w:pPr>
+    </w:p>
+    <w:p>
+      <w:pPr>
+        <w:spacing w:after="0" w:line="240" w:lineRule="auto"/>
+        <w:jc w:val="center"/>
+        <w:rPr>
+          <w:rFonts w:ascii="Times New Roman" w:eastAsia="Times New Roman" w:hAnsi="Times New Roman" w:cs="Times New Roman"/>
+          <w:b/>
+          <w:sz w:val="52"/>
+          <w:szCs w:val="52"/>
+          <w:lang w:eastAsia="ru-RU"/>
+        </w:rPr>
+      </w:pPr>
+    </w:p>
+    <w:p>
+      <w:pPr>
+        <w:spacing w:after="0" w:line="240" w:lineRule="auto"/>
+        <w:ind w:left="4395" w:right="-992"/>
         <w:rPr>
           <w:rFonts w:ascii="Times New Roman" w:eastAsia="Times New Roman" w:hAnsi="Times New Roman" w:cs="Times New Roman"/>
           <w:b/>
@@ -426,268 +611,113 @@
           <w:szCs w:val="28"/>
           <w:lang w:eastAsia="ru-RU"/>
         </w:rPr>
-        <w:t>Кафедра «Высшая математика»</w:t>
+      </w:pPr>
+      <w:r>
+        <w:rPr>
+          <w:rFonts w:ascii="Times New Roman" w:eastAsia="Times New Roman" w:hAnsi="Times New Roman" w:cs="Times New Roman"/>
+          <w:b/>
+          <w:bCs/>
+          <w:sz w:val="28"/>
+          <w:szCs w:val="28"/>
+          <w:lang w:eastAsia="ru-RU"/>
+        </w:rPr>
+        <w:t>Выполнил:</w:t>
+      </w:r>
+      <w:r>
+        <w:rPr>
+          <w:rFonts w:ascii="Times New Roman" w:eastAsia="Times New Roman" w:hAnsi="Times New Roman" w:cs="Times New Roman"/>
+          <w:b/>
+          <w:bCs/>
+          <w:sz w:val="28"/>
+          <w:szCs w:val="28"/>
+          <w:lang w:eastAsia="ru-RU"/>
+        </w:rPr>
+        <w:tab/>
+        <w:t xml:space="preserve"> </w:t>
       </w:r>
     </w:p>
     <w:p>
       <w:pPr>
         <w:spacing w:after="0" w:line="240" w:lineRule="auto"/>
-        <w:jc w:val="center"/>
+        <w:ind w:left="4395" w:right="-992"/>
+        <w:rPr>
+          <w:rFonts w:ascii="Times New Roman" w:eastAsia="Times New Roman" w:hAnsi="Times New Roman" w:cs="Times New Roman"/>
+          <w:sz w:val="28"/>
+          <w:szCs w:val="28"/>
+          <w:lang w:eastAsia="ru-RU"/>
+        </w:rPr>
       </w:pPr>
       <w:r>
-        <w:br/>
+        <w:rPr>
+          <w:rFonts w:ascii="Times New Roman" w:eastAsia="Times New Roman" w:hAnsi="Times New Roman" w:cs="Times New Roman"/>
+          <w:sz w:val="28"/>
+          <w:szCs w:val="28"/>
+          <w:lang w:eastAsia="ru-RU"/>
+        </w:rPr>
+        <w:t>Учебная группа: 1бПМ</w:t>
+      </w:r>
+      <w:r>
+        <w:rPr>
+          <w:rFonts w:ascii="Times New Roman" w:eastAsia="Times New Roman" w:hAnsi="Times New Roman" w:cs="Times New Roman"/>
+          <w:sz w:val="28"/>
+          <w:szCs w:val="28"/>
+          <w:u w:val="single"/>
+          <w:lang w:eastAsia="ru-RU"/>
+        </w:rPr>
+        <w:t xml:space="preserve">         </w:t>
+      </w:r>
+      <w:r>
+        <w:br/>
+      </w:r>
+      <w:r>
+        <w:rPr>
+          <w:rFonts w:ascii="Times New Roman" w:eastAsia="Times New Roman" w:hAnsi="Times New Roman" w:cs="Times New Roman"/>
+          <w:sz w:val="28"/>
+          <w:szCs w:val="28"/>
+          <w:lang w:eastAsia="ru-RU"/>
+        </w:rPr>
+        <w:t>ФИО: Греча К. П.</w:t>
       </w:r>
     </w:p>
     <w:p>
       <w:pPr>
         <w:spacing w:after="0" w:line="240" w:lineRule="auto"/>
-        <w:jc w:val="center"/>
+        <w:ind w:left="4395" w:right="-992"/>
         <w:rPr>
           <w:rFonts w:ascii="Times New Roman" w:eastAsia="Times New Roman" w:hAnsi="Times New Roman" w:cs="Times New Roman"/>
-          <w:b/>
-          <w:bCs/>
-          <w:sz w:val="36"/>
-          <w:szCs w:val="36"/>
+          <w:sz w:val="28"/>
+          <w:szCs w:val="28"/>
           <w:lang w:eastAsia="ru-RU"/>
         </w:rPr>
       </w:pPr>
       <w:r>
-        <w:br/>
-      </w:r>
-      <w:r>
         <w:rPr>
           <w:rFonts w:ascii="Times New Roman" w:eastAsia="Times New Roman" w:hAnsi="Times New Roman" w:cs="Times New Roman"/>
-          <w:b/>
-          <w:bCs/>
-          <w:sz w:val="36"/>
-          <w:szCs w:val="36"/>
+          <w:sz w:val="28"/>
+          <w:szCs w:val="28"/>
           <w:lang w:eastAsia="ru-RU"/>
         </w:rPr>
-        <w:t xml:space="preserve">Отчет </w:t>
+        <w:t xml:space="preserve">Подпись: _________________________ </w:t>
       </w:r>
       <w:r>
         <w:rPr>
           <w:rFonts w:ascii="Times New Roman" w:eastAsia="Times New Roman" w:hAnsi="Times New Roman" w:cs="Times New Roman"/>
-          <w:b/>
-          <w:bCs/>
-          <w:sz w:val="36"/>
-          <w:szCs w:val="36"/>
+          <w:sz w:val="28"/>
+          <w:szCs w:val="28"/>
+          <w:u w:val="single"/>
           <w:lang w:eastAsia="ru-RU"/>
         </w:rPr>
-        <w:t>по дисциплине «</w:t>
-      </w:r>
-      <w:r>
-        <w:rPr>
-          <w:rFonts w:ascii="Times New Roman" w:eastAsia="Times New Roman" w:hAnsi="Times New Roman" w:cs="Times New Roman"/>
-          <w:b/>
-          <w:bCs/>
-          <w:sz w:val="36"/>
-          <w:szCs w:val="36"/>
-          <w:lang w:eastAsia="ru-RU"/>
-        </w:rPr>
-        <w:t>Цифровая грамотност</w:t>
-      </w:r>
-      <w:r>
-        <w:rPr>
-          <w:rFonts w:ascii="Times New Roman" w:eastAsia="Times New Roman" w:hAnsi="Times New Roman" w:cs="Times New Roman"/>
-          <w:b/>
-          <w:bCs/>
-          <w:sz w:val="36"/>
-          <w:szCs w:val="36"/>
-          <w:lang w:eastAsia="ru-RU"/>
-        </w:rPr>
-        <w:t>ь</w:t>
-      </w:r>
-      <w:r>
-        <w:rPr>
-          <w:rFonts w:ascii="Times New Roman" w:eastAsia="Times New Roman" w:hAnsi="Times New Roman" w:cs="Times New Roman"/>
-          <w:b/>
-          <w:bCs/>
-          <w:sz w:val="36"/>
-          <w:szCs w:val="36"/>
-          <w:lang w:eastAsia="ru-RU"/>
-        </w:rPr>
-        <w:t>»</w:t>
+        <w:t xml:space="preserve">            </w:t>
       </w:r>
     </w:p>
     <w:p>
       <w:pPr>
         <w:spacing w:after="0" w:line="240" w:lineRule="auto"/>
-        <w:jc w:val="center"/>
+        <w:ind w:left="4395" w:right="-992"/>
         <w:rPr>
           <w:rFonts w:ascii="Times New Roman" w:eastAsia="Times New Roman" w:hAnsi="Times New Roman" w:cs="Times New Roman"/>
-          <w:b/>
-          <w:bCs/>
-          <w:sz w:val="36"/>
-          <w:szCs w:val="36"/>
-          <w:lang w:eastAsia="ru-RU"/>
-        </w:rPr>
-      </w:pPr>
-    </w:p>
-    <w:p>
-      <w:pPr>
-        <w:spacing w:after="0" w:line="240" w:lineRule="auto"/>
-        <w:jc w:val="center"/>
-        <w:rPr>
-          <w:rFonts w:ascii="Times New Roman" w:eastAsia="Times New Roman" w:hAnsi="Times New Roman" w:cs="Times New Roman"/>
-          <w:b/>
-          <w:bCs/>
-          <w:sz w:val="32"/>
-          <w:szCs w:val="32"/>
-          <w:lang w:eastAsia="ru-RU"/>
-        </w:rPr>
-      </w:pPr>
-      <w:r>
-        <w:rPr>
-          <w:rFonts w:ascii="Times New Roman" w:eastAsia="Times New Roman" w:hAnsi="Times New Roman" w:cs="Times New Roman"/>
-          <w:b/>
-          <w:bCs/>
-          <w:sz w:val="32"/>
-          <w:szCs w:val="32"/>
-          <w:lang w:eastAsia="ru-RU"/>
-        </w:rPr>
-        <w:t>Лабораторная работа №</w:t>
-      </w:r>
-      <w:r>
-        <w:rPr>
-          <w:rFonts w:ascii="Times New Roman" w:eastAsia="Times New Roman" w:hAnsi="Times New Roman" w:cs="Times New Roman"/>
-          <w:b/>
-          <w:bCs/>
-          <w:sz w:val="32"/>
-          <w:szCs w:val="32"/>
-          <w:lang w:eastAsia="ru-RU"/>
-        </w:rPr>
-        <w:t>1</w:t>
-      </w:r>
-    </w:p>
-    <w:p>
-      <w:pPr>
-        <w:spacing w:after="0" w:line="240" w:lineRule="auto"/>
-        <w:jc w:val="center"/>
-        <w:rPr>
-          <w:rFonts w:ascii="Times New Roman" w:eastAsia="Times New Roman" w:hAnsi="Times New Roman" w:cs="Times New Roman"/>
-          <w:b/>
-          <w:bCs/>
-          <w:sz w:val="32"/>
-          <w:szCs w:val="32"/>
-          <w:lang w:eastAsia="ru-RU"/>
-        </w:rPr>
-      </w:pPr>
-      <w:r>
-        <w:rPr>
-          <w:rFonts w:ascii="Times New Roman" w:eastAsia="Times New Roman" w:hAnsi="Times New Roman" w:cs="Times New Roman"/>
-          <w:b/>
-          <w:bCs/>
-          <w:sz w:val="32"/>
-          <w:szCs w:val="32"/>
-          <w:lang w:eastAsia="ru-RU"/>
-        </w:rPr>
-        <w:t xml:space="preserve">«Стандарт представления </w:t>
-      </w:r>
-      <w:r>
-        <w:rPr>
-          <w:rFonts w:ascii="Times New Roman" w:eastAsia="Times New Roman" w:hAnsi="Times New Roman" w:cs="Times New Roman"/>
-          <w:b/>
-          <w:bCs/>
-          <w:sz w:val="32"/>
-          <w:szCs w:val="32"/>
-          <w:lang w:eastAsia="ru-RU"/>
-        </w:rPr>
-        <w:t xml:space="preserve">чисел с плавающей точкой </w:t>
-      </w:r>
-      <w:r>
-        <w:rPr>
-          <w:rFonts w:ascii="Times New Roman" w:eastAsia="Times New Roman" w:hAnsi="Times New Roman" w:cs="Times New Roman"/>
-          <w:b/>
-          <w:bCs/>
-          <w:sz w:val="32"/>
-          <w:szCs w:val="32"/>
-          <w:lang w:val="en-US" w:eastAsia="ru-RU"/>
-        </w:rPr>
-        <w:t>IEEE</w:t>
-      </w:r>
-      <w:r>
-        <w:rPr>
-          <w:rFonts w:ascii="Times New Roman" w:eastAsia="Times New Roman" w:hAnsi="Times New Roman" w:cs="Times New Roman"/>
-          <w:b/>
-          <w:bCs/>
-          <w:sz w:val="32"/>
-          <w:szCs w:val="32"/>
-          <w:lang w:eastAsia="ru-RU"/>
-        </w:rPr>
-        <w:t>754</w:t>
-      </w:r>
-      <w:r>
-        <w:rPr>
-          <w:rFonts w:ascii="Times New Roman" w:eastAsia="Times New Roman" w:hAnsi="Times New Roman" w:cs="Times New Roman"/>
-          <w:b/>
-          <w:bCs/>
-          <w:sz w:val="32"/>
-          <w:szCs w:val="32"/>
-          <w:lang w:eastAsia="ru-RU"/>
-        </w:rPr>
-        <w:t>»</w:t>
-      </w:r>
-    </w:p>
-    <w:p>
-      <w:pPr>
-        <w:spacing w:after="0" w:line="240" w:lineRule="auto"/>
-        <w:jc w:val="center"/>
-        <w:rPr>
-          <w:rFonts w:ascii="Times New Roman" w:eastAsia="Times New Roman" w:hAnsi="Times New Roman" w:cs="Times New Roman"/>
-          <w:b/>
-          <w:bCs/>
-          <w:sz w:val="36"/>
-          <w:szCs w:val="36"/>
-          <w:lang w:eastAsia="ru-RU"/>
-        </w:rPr>
-      </w:pPr>
-    </w:p>
-    <w:p>
-      <w:pPr>
-        <w:spacing w:after="0" w:line="240" w:lineRule="auto"/>
-        <w:rPr>
-          <w:rFonts w:ascii="Times New Roman" w:eastAsia="Times New Roman" w:hAnsi="Times New Roman" w:cs="Times New Roman"/>
-          <w:b/>
-          <w:sz w:val="52"/>
-          <w:szCs w:val="52"/>
-          <w:lang w:eastAsia="ru-RU"/>
-        </w:rPr>
-      </w:pPr>
-    </w:p>
-    <w:p>
-      <w:pPr>
-        <w:spacing w:after="0" w:line="240" w:lineRule="auto"/>
-        <w:rPr>
-          <w:rFonts w:ascii="Times New Roman" w:eastAsia="Times New Roman" w:hAnsi="Times New Roman" w:cs="Times New Roman"/>
-          <w:b/>
-          <w:sz w:val="52"/>
-          <w:szCs w:val="52"/>
-          <w:lang w:eastAsia="ru-RU"/>
-        </w:rPr>
-      </w:pPr>
-    </w:p>
-    <w:p>
-      <w:pPr>
-        <w:spacing w:after="0" w:line="240" w:lineRule="auto"/>
-        <w:rPr>
-          <w:rFonts w:ascii="Times New Roman" w:eastAsia="Times New Roman" w:hAnsi="Times New Roman" w:cs="Times New Roman"/>
-          <w:b/>
-          <w:sz w:val="52"/>
-          <w:szCs w:val="52"/>
-          <w:lang w:eastAsia="ru-RU"/>
-        </w:rPr>
-      </w:pPr>
-    </w:p>
-    <w:p>
-      <w:pPr>
-        <w:spacing w:after="0" w:line="240" w:lineRule="auto"/>
-        <w:jc w:val="center"/>
-        <w:rPr>
-          <w:rFonts w:ascii="Times New Roman" w:eastAsia="Times New Roman" w:hAnsi="Times New Roman" w:cs="Times New Roman"/>
-          <w:b/>
-          <w:sz w:val="52"/>
-          <w:szCs w:val="52"/>
+          <w:sz w:val="28"/>
+          <w:szCs w:val="28"/>
           <w:lang w:eastAsia="ru-RU"/>
         </w:rPr>
       </w:pPr>
@@ -714,9 +744,119 @@
           <w:szCs w:val="28"/>
           <w:lang w:eastAsia="ru-RU"/>
         </w:rPr>
-        <w:t>Выполнил</w:t>
-      </w:r>
-      <w:r>
+        <w:t>Руководитель лабораторной работы:</w:t>
+      </w:r>
+    </w:p>
+    <w:p>
+      <w:pPr>
+        <w:spacing w:after="0" w:line="240" w:lineRule="auto"/>
+        <w:ind w:left="4395" w:right="-992"/>
+        <w:rPr>
+          <w:rFonts w:ascii="Times New Roman" w:eastAsia="Times New Roman" w:hAnsi="Times New Roman" w:cs="Times New Roman"/>
+          <w:sz w:val="28"/>
+          <w:szCs w:val="28"/>
+          <w:lang w:eastAsia="ru-RU"/>
+        </w:rPr>
+      </w:pPr>
+      <w:r>
+        <w:rPr>
+          <w:rFonts w:ascii="Times New Roman" w:eastAsia="Times New Roman" w:hAnsi="Times New Roman" w:cs="Times New Roman"/>
+          <w:sz w:val="28"/>
+          <w:szCs w:val="28"/>
+          <w:lang w:eastAsia="ru-RU"/>
+        </w:rPr>
+        <w:t xml:space="preserve">Должность: старший преподаватель </w:t>
+      </w:r>
+    </w:p>
+    <w:p>
+      <w:pPr>
+        <w:spacing w:after="0" w:line="240" w:lineRule="auto"/>
+        <w:ind w:left="4395" w:right="-992"/>
+        <w:rPr>
+          <w:rFonts w:ascii="Times New Roman" w:eastAsia="Times New Roman" w:hAnsi="Times New Roman" w:cs="Times New Roman"/>
+          <w:sz w:val="28"/>
+          <w:szCs w:val="28"/>
+          <w:lang w:eastAsia="ru-RU"/>
+        </w:rPr>
+      </w:pPr>
+      <w:r>
+        <w:rPr>
+          <w:rFonts w:ascii="Times New Roman" w:eastAsia="Times New Roman" w:hAnsi="Times New Roman" w:cs="Times New Roman"/>
+          <w:sz w:val="28"/>
+          <w:szCs w:val="28"/>
+          <w:lang w:eastAsia="ru-RU"/>
+        </w:rPr>
+        <w:t>Звание: б/з</w:t>
+      </w:r>
+    </w:p>
+    <w:p>
+      <w:pPr>
+        <w:spacing w:after="0" w:line="240" w:lineRule="auto"/>
+        <w:ind w:left="4395" w:right="-992"/>
+        <w:rPr>
+          <w:rFonts w:ascii="Times New Roman" w:eastAsia="Times New Roman" w:hAnsi="Times New Roman" w:cs="Times New Roman"/>
+          <w:sz w:val="28"/>
+          <w:szCs w:val="28"/>
+          <w:lang w:eastAsia="ru-RU"/>
+        </w:rPr>
+      </w:pPr>
+      <w:r>
+        <w:rPr>
+          <w:rFonts w:ascii="Times New Roman" w:eastAsia="Times New Roman" w:hAnsi="Times New Roman" w:cs="Times New Roman"/>
+          <w:sz w:val="28"/>
+          <w:szCs w:val="28"/>
+          <w:lang w:eastAsia="ru-RU"/>
+        </w:rPr>
+        <w:t>ФИО: Кутейников И. А.</w:t>
+      </w:r>
+    </w:p>
+    <w:p>
+      <w:pPr>
+        <w:spacing w:after="0" w:line="240" w:lineRule="auto"/>
+        <w:ind w:left="4395" w:right="-992"/>
+        <w:rPr>
+          <w:rFonts w:ascii="Times New Roman" w:eastAsia="Times New Roman" w:hAnsi="Times New Roman" w:cs="Times New Roman"/>
+          <w:sz w:val="28"/>
+          <w:szCs w:val="28"/>
+          <w:lang w:eastAsia="ru-RU"/>
+        </w:rPr>
+      </w:pPr>
+      <w:r>
+        <w:rPr>
+          <w:rFonts w:ascii="Times New Roman" w:eastAsia="Times New Roman" w:hAnsi="Times New Roman" w:cs="Times New Roman"/>
+          <w:sz w:val="28"/>
+          <w:szCs w:val="28"/>
+          <w:lang w:eastAsia="ru-RU"/>
+        </w:rPr>
+        <w:t xml:space="preserve">Подпись: _________________________ </w:t>
+      </w:r>
+      <w:r>
+        <w:rPr>
+          <w:rFonts w:ascii="Times New Roman" w:eastAsia="Times New Roman" w:hAnsi="Times New Roman" w:cs="Times New Roman"/>
+          <w:sz w:val="28"/>
+          <w:szCs w:val="28"/>
+          <w:u w:val="single"/>
+          <w:lang w:eastAsia="ru-RU"/>
+        </w:rPr>
+        <w:t xml:space="preserve">             </w:t>
+      </w:r>
+    </w:p>
+    <w:p>
+      <w:pPr>
+        <w:spacing w:after="0" w:line="240" w:lineRule="auto"/>
+        <w:ind w:left="4395" w:right="-992"/>
+        <w:rPr>
+          <w:rFonts w:ascii="Times New Roman" w:eastAsia="Times New Roman" w:hAnsi="Times New Roman" w:cs="Times New Roman"/>
+          <w:sz w:val="28"/>
+          <w:szCs w:val="28"/>
+          <w:lang w:eastAsia="ru-RU"/>
+        </w:rPr>
+      </w:pPr>
+    </w:p>
+    <w:p>
+      <w:pPr>
+        <w:spacing w:after="0" w:line="240" w:lineRule="auto"/>
+        <w:ind w:left="4395" w:right="-992"/>
         <w:rPr>
           <w:rFonts w:ascii="Times New Roman" w:eastAsia="Times New Roman" w:hAnsi="Times New Roman" w:cs="Times New Roman"/>
           <w:b/>
@@ -725,7 +865,35 @@
           <w:szCs w:val="28"/>
           <w:lang w:eastAsia="ru-RU"/>
         </w:rPr>
-        <w:t>:</w:t>
+      </w:pPr>
+      <w:r>
+        <w:rPr>
+          <w:rFonts w:ascii="Times New Roman" w:eastAsia="Times New Roman" w:hAnsi="Times New Roman" w:cs="Times New Roman"/>
+          <w:sz w:val="28"/>
+          <w:szCs w:val="28"/>
+          <w:lang w:eastAsia="ru-RU"/>
+        </w:rPr>
+        <w:t>«___</w:t>
+      </w:r>
+      <w:proofErr w:type="gramStart"/>
+      <w:r>
+        <w:rPr>
+          <w:rFonts w:ascii="Times New Roman" w:eastAsia="Times New Roman" w:hAnsi="Times New Roman" w:cs="Times New Roman"/>
+          <w:sz w:val="28"/>
+          <w:szCs w:val="28"/>
+          <w:lang w:eastAsia="ru-RU"/>
+        </w:rPr>
+        <w:t>_»_</w:t>
+      </w:r>
+      <w:proofErr w:type="gramEnd"/>
+      <w:r>
+        <w:rPr>
+          <w:rFonts w:ascii="Times New Roman" w:eastAsia="Times New Roman" w:hAnsi="Times New Roman" w:cs="Times New Roman"/>
+          <w:sz w:val="28"/>
+          <w:szCs w:val="28"/>
+          <w:lang w:eastAsia="ru-RU"/>
+        </w:rPr>
+        <w:t>______________________20__г.</w:t>
       </w:r>
       <w:r>
         <w:rPr>
@@ -736,495 +904,7 @@
           <w:szCs w:val="28"/>
           <w:lang w:eastAsia="ru-RU"/>
         </w:rPr>
-        <w:tab/>
-        <w:t xml:space="preserve"> </w:t>
-      </w:r>
-    </w:p>
-    <w:p>
-      <w:pPr>
-        <w:spacing w:after="0" w:line="240" w:lineRule="auto"/>
-        <w:ind w:left="4395" w:right="-992"/>
-        <w:rPr>
-          <w:rFonts w:ascii="Times New Roman" w:eastAsia="Times New Roman" w:hAnsi="Times New Roman" w:cs="Times New Roman"/>
-          <w:sz w:val="28"/>
-          <w:szCs w:val="28"/>
-          <w:lang w:eastAsia="ru-RU"/>
-        </w:rPr>
-      </w:pPr>
-      <w:r>
-        <w:rPr>
-          <w:rFonts w:ascii="Times New Roman" w:eastAsia="Times New Roman" w:hAnsi="Times New Roman" w:cs="Times New Roman"/>
-          <w:sz w:val="28"/>
-          <w:szCs w:val="28"/>
-          <w:lang w:eastAsia="ru-RU"/>
-        </w:rPr>
-        <w:t xml:space="preserve">Учебная группа </w:t>
-      </w:r>
-      <w:r>
-        <w:rPr>
-          <w:rFonts w:ascii="Times New Roman" w:eastAsia="Times New Roman" w:hAnsi="Times New Roman" w:cs="Times New Roman"/>
-          <w:sz w:val="28"/>
-          <w:szCs w:val="28"/>
-          <w:u w:val="single"/>
-          <w:lang w:eastAsia="ru-RU"/>
-        </w:rPr>
-        <w:tab/>
-      </w:r>
-      <w:r>
-        <w:rPr>
-          <w:rFonts w:ascii="Times New Roman" w:eastAsia="Times New Roman" w:hAnsi="Times New Roman" w:cs="Times New Roman"/>
-          <w:sz w:val="28"/>
-          <w:szCs w:val="28"/>
-          <w:u w:val="single"/>
-          <w:lang w:eastAsia="ru-RU"/>
-        </w:rPr>
-        <w:tab/>
-      </w:r>
-      <w:r>
-        <w:rPr>
-          <w:rFonts w:ascii="Times New Roman" w:eastAsia="Times New Roman" w:hAnsi="Times New Roman" w:cs="Times New Roman"/>
-          <w:sz w:val="28"/>
-          <w:szCs w:val="28"/>
-          <w:u w:val="single"/>
-          <w:lang w:eastAsia="ru-RU"/>
-        </w:rPr>
-        <w:t>1</w:t>
-      </w:r>
-      <w:r>
-        <w:rPr>
-          <w:rFonts w:ascii="Times New Roman" w:eastAsia="Times New Roman" w:hAnsi="Times New Roman" w:cs="Times New Roman"/>
-          <w:sz w:val="28"/>
-          <w:szCs w:val="28"/>
-          <w:u w:val="single"/>
-          <w:lang w:eastAsia="ru-RU"/>
-        </w:rPr>
-        <w:t>бПМ______</w:t>
-      </w:r>
-      <w:r>
-        <w:rPr>
-          <w:rFonts w:ascii="Times New Roman" w:eastAsia="Times New Roman" w:hAnsi="Times New Roman" w:cs="Times New Roman"/>
-          <w:sz w:val="28"/>
-          <w:szCs w:val="28"/>
-          <w:u w:val="single"/>
-          <w:lang w:eastAsia="ru-RU"/>
-        </w:rPr>
-        <w:t>___</w:t>
-      </w:r>
-      <w:r>
-        <w:br/>
-      </w:r>
-      <w:r>
-        <w:rPr>
-          <w:rFonts w:ascii="Times New Roman" w:eastAsia="Times New Roman" w:hAnsi="Times New Roman" w:cs="Times New Roman"/>
-          <w:sz w:val="28"/>
-          <w:szCs w:val="28"/>
-          <w:lang w:eastAsia="ru-RU"/>
-        </w:rPr>
-        <w:t>ФИО</w:t>
-      </w:r>
-      <w:r>
-        <w:rPr>
-          <w:rFonts w:ascii="Times New Roman" w:eastAsia="Times New Roman" w:hAnsi="Times New Roman" w:cs="Times New Roman"/>
-          <w:sz w:val="28"/>
-          <w:szCs w:val="28"/>
-          <w:u w:val="single"/>
-          <w:lang w:eastAsia="ru-RU"/>
-        </w:rPr>
-        <w:t xml:space="preserve"> </w:t>
-      </w:r>
-      <w:r>
-        <w:rPr>
-          <w:rFonts w:ascii="Times New Roman" w:eastAsia="Times New Roman" w:hAnsi="Times New Roman" w:cs="Times New Roman"/>
-          <w:sz w:val="28"/>
-          <w:szCs w:val="28"/>
-          <w:u w:val="single"/>
-          <w:lang w:eastAsia="ru-RU"/>
-        </w:rPr>
-        <w:t xml:space="preserve">  </w:t>
-      </w:r>
-      <w:r>
-        <w:rPr>
-          <w:rFonts w:ascii="Times New Roman" w:eastAsia="Times New Roman" w:hAnsi="Times New Roman" w:cs="Times New Roman"/>
-          <w:sz w:val="28"/>
-          <w:szCs w:val="28"/>
-          <w:u w:val="single"/>
-          <w:lang w:eastAsia="ru-RU"/>
-        </w:rPr>
-        <w:tab/>
-      </w:r>
-      <w:r>
-        <w:rPr>
-          <w:rFonts w:ascii="Times New Roman" w:eastAsia="Times New Roman" w:hAnsi="Times New Roman" w:cs="Times New Roman"/>
-          <w:sz w:val="28"/>
-          <w:szCs w:val="28"/>
-          <w:u w:val="single"/>
-          <w:lang w:eastAsia="ru-RU"/>
-        </w:rPr>
-        <w:tab/>
-      </w:r>
-      <w:r>
-        <w:rPr>
-          <w:rFonts w:ascii="Times New Roman" w:eastAsia="Times New Roman" w:hAnsi="Times New Roman" w:cs="Times New Roman"/>
-          <w:sz w:val="28"/>
-          <w:szCs w:val="28"/>
-          <w:u w:val="single"/>
-          <w:lang w:eastAsia="ru-RU"/>
-        </w:rPr>
-        <w:t xml:space="preserve">      </w:t>
-      </w:r>
-      <w:r>
-        <w:rPr>
-          <w:rFonts w:ascii="Times New Roman" w:eastAsia="Times New Roman" w:hAnsi="Times New Roman" w:cs="Times New Roman"/>
-          <w:sz w:val="28"/>
-          <w:szCs w:val="28"/>
-          <w:u w:val="single"/>
-          <w:lang w:eastAsia="ru-RU"/>
-        </w:rPr>
-        <w:t xml:space="preserve"> </w:t>
-      </w:r>
-      <w:r>
-        <w:rPr>
-          <w:rFonts w:ascii="Times New Roman" w:eastAsia="Times New Roman" w:hAnsi="Times New Roman" w:cs="Times New Roman"/>
-          <w:sz w:val="28"/>
-          <w:szCs w:val="28"/>
-          <w:u w:val="single"/>
-          <w:lang w:eastAsia="ru-RU"/>
-        </w:rPr>
-        <w:t xml:space="preserve"> </w:t>
-      </w:r>
-      <w:r>
-        <w:rPr>
-          <w:rFonts w:ascii="Times New Roman" w:eastAsia="Times New Roman" w:hAnsi="Times New Roman" w:cs="Times New Roman"/>
-          <w:sz w:val="28"/>
-          <w:szCs w:val="28"/>
-          <w:u w:val="single"/>
-          <w:lang w:eastAsia="ru-RU"/>
-        </w:rPr>
-        <w:t xml:space="preserve">Греча К. П.         </w:t>
-      </w:r>
-      <w:r>
-        <w:rPr>
-          <w:rFonts w:ascii="Times New Roman" w:eastAsia="Times New Roman" w:hAnsi="Times New Roman" w:cs="Times New Roman"/>
-          <w:sz w:val="28"/>
-          <w:szCs w:val="28"/>
-          <w:u w:val="single"/>
-          <w:lang w:eastAsia="ru-RU"/>
-        </w:rPr>
-        <w:t xml:space="preserve">_          </w:t>
-      </w:r>
-      <w:r>
-        <w:rPr>
-          <w:rFonts w:ascii="Times New Roman" w:eastAsia="Times New Roman" w:hAnsi="Times New Roman" w:cs="Times New Roman"/>
-          <w:sz w:val="28"/>
-          <w:szCs w:val="28"/>
-          <w:u w:val="single"/>
-          <w:lang w:eastAsia="ru-RU"/>
-        </w:rPr>
-        <w:t xml:space="preserve">  </w:t>
-      </w:r>
-      <w:r>
-        <w:rPr>
-          <w:rFonts w:ascii="Times New Roman" w:eastAsia="Times New Roman" w:hAnsi="Times New Roman" w:cs="Times New Roman"/>
-          <w:sz w:val="28"/>
-          <w:szCs w:val="28"/>
-          <w:u w:val="single"/>
-          <w:lang w:eastAsia="ru-RU"/>
-        </w:rPr>
-        <w:t xml:space="preserve">    </w:t>
-      </w:r>
-    </w:p>
-    <w:p>
-      <w:pPr>
-        <w:spacing w:after="0" w:line="240" w:lineRule="auto"/>
-        <w:ind w:left="4395" w:right="-992"/>
-        <w:rPr>
-          <w:rFonts w:ascii="Times New Roman" w:eastAsia="Times New Roman" w:hAnsi="Times New Roman" w:cs="Times New Roman"/>
-          <w:sz w:val="28"/>
-          <w:szCs w:val="28"/>
-          <w:lang w:eastAsia="ru-RU"/>
-        </w:rPr>
-      </w:pPr>
-    </w:p>
-    <w:p>
-      <w:pPr>
-        <w:spacing w:after="0" w:line="240" w:lineRule="auto"/>
-        <w:ind w:left="4395" w:right="-992"/>
-        <w:rPr>
-          <w:rFonts w:ascii="Times New Roman" w:eastAsia="Times New Roman" w:hAnsi="Times New Roman" w:cs="Times New Roman"/>
-          <w:b/>
-          <w:bCs/>
-          <w:sz w:val="28"/>
-          <w:szCs w:val="28"/>
-          <w:lang w:eastAsia="ru-RU"/>
-        </w:rPr>
-      </w:pPr>
-      <w:r>
-        <w:rPr>
-          <w:rFonts w:ascii="Times New Roman" w:eastAsia="Times New Roman" w:hAnsi="Times New Roman" w:cs="Times New Roman"/>
-          <w:b/>
-          <w:bCs/>
-          <w:sz w:val="28"/>
-          <w:szCs w:val="28"/>
-          <w:lang w:eastAsia="ru-RU"/>
-        </w:rPr>
-        <w:t>Принял:</w:t>
-      </w:r>
-    </w:p>
-    <w:p>
-      <w:pPr>
-        <w:spacing w:after="0" w:line="240" w:lineRule="auto"/>
-        <w:ind w:left="4395" w:right="-992"/>
-        <w:rPr>
-          <w:rFonts w:ascii="Times New Roman" w:eastAsia="Times New Roman" w:hAnsi="Times New Roman" w:cs="Times New Roman"/>
-          <w:sz w:val="28"/>
-          <w:szCs w:val="28"/>
-          <w:lang w:eastAsia="ru-RU"/>
-        </w:rPr>
-      </w:pPr>
-      <w:r>
-        <w:rPr>
-          <w:rFonts w:ascii="Times New Roman" w:eastAsia="Times New Roman" w:hAnsi="Times New Roman" w:cs="Times New Roman"/>
-          <w:sz w:val="28"/>
-          <w:szCs w:val="28"/>
-          <w:lang w:eastAsia="ru-RU"/>
-        </w:rPr>
-        <w:t xml:space="preserve">Должность </w:t>
-      </w:r>
-      <w:r>
-        <w:rPr>
-          <w:rFonts w:ascii="Times New Roman" w:eastAsia="Times New Roman" w:hAnsi="Times New Roman" w:cs="Times New Roman"/>
-          <w:sz w:val="28"/>
-          <w:szCs w:val="28"/>
-          <w:u w:val="single"/>
-          <w:lang w:eastAsia="ru-RU"/>
-        </w:rPr>
-        <w:t xml:space="preserve">       Старший преподаватель</w:t>
-      </w:r>
-    </w:p>
-    <w:p>
-      <w:pPr>
-        <w:spacing w:after="0" w:line="240" w:lineRule="auto"/>
-        <w:ind w:left="4395" w:right="-992"/>
-        <w:rPr>
-          <w:rFonts w:ascii="Times New Roman" w:eastAsia="Times New Roman" w:hAnsi="Times New Roman" w:cs="Times New Roman"/>
-          <w:sz w:val="28"/>
-          <w:szCs w:val="28"/>
-          <w:lang w:eastAsia="ru-RU"/>
-        </w:rPr>
-      </w:pPr>
-      <w:r>
-        <w:rPr>
-          <w:rFonts w:ascii="Times New Roman" w:eastAsia="Times New Roman" w:hAnsi="Times New Roman" w:cs="Times New Roman"/>
-          <w:sz w:val="28"/>
-          <w:szCs w:val="28"/>
-          <w:lang w:eastAsia="ru-RU"/>
-        </w:rPr>
-        <w:t>Звание ________</w:t>
-      </w:r>
-      <w:r>
-        <w:rPr>
-          <w:rFonts w:ascii="Times New Roman" w:eastAsia="Times New Roman" w:hAnsi="Times New Roman" w:cs="Times New Roman"/>
-          <w:sz w:val="28"/>
-          <w:szCs w:val="28"/>
-          <w:lang w:eastAsia="ru-RU"/>
-        </w:rPr>
-        <w:t>_____________</w:t>
-      </w:r>
-      <w:r>
-        <w:rPr>
-          <w:rFonts w:ascii="Times New Roman" w:eastAsia="Times New Roman" w:hAnsi="Times New Roman" w:cs="Times New Roman"/>
-          <w:sz w:val="28"/>
-          <w:szCs w:val="28"/>
-          <w:lang w:eastAsia="ru-RU"/>
-        </w:rPr>
-        <w:t xml:space="preserve">_______ </w:t>
-      </w:r>
-    </w:p>
-    <w:p>
-      <w:pPr>
-        <w:spacing w:after="0" w:line="240" w:lineRule="auto"/>
-        <w:ind w:left="4395" w:right="-992"/>
-        <w:rPr>
-          <w:rFonts w:ascii="Times New Roman" w:eastAsia="Times New Roman" w:hAnsi="Times New Roman" w:cs="Times New Roman"/>
-          <w:sz w:val="28"/>
-          <w:szCs w:val="28"/>
-          <w:lang w:eastAsia="ru-RU"/>
-        </w:rPr>
-      </w:pPr>
-      <w:r>
-        <w:rPr>
-          <w:rFonts w:ascii="Times New Roman" w:eastAsia="Times New Roman" w:hAnsi="Times New Roman" w:cs="Times New Roman"/>
-          <w:sz w:val="28"/>
-          <w:szCs w:val="28"/>
-          <w:lang w:eastAsia="ru-RU"/>
-        </w:rPr>
-        <w:t xml:space="preserve">ФИО </w:t>
-      </w:r>
-      <w:r>
-        <w:rPr>
-          <w:rFonts w:ascii="Times New Roman" w:eastAsia="Times New Roman" w:hAnsi="Times New Roman" w:cs="Times New Roman"/>
-          <w:sz w:val="28"/>
-          <w:szCs w:val="28"/>
-          <w:u w:val="single"/>
-          <w:lang w:eastAsia="ru-RU"/>
-        </w:rPr>
-        <w:t>_</w:t>
-      </w:r>
-      <w:r>
-        <w:rPr>
-          <w:rFonts w:ascii="Times New Roman" w:eastAsia="Times New Roman" w:hAnsi="Times New Roman" w:cs="Times New Roman"/>
-          <w:sz w:val="28"/>
-          <w:szCs w:val="28"/>
-          <w:u w:val="single"/>
-          <w:lang w:eastAsia="ru-RU"/>
-        </w:rPr>
-        <w:tab/>
-      </w:r>
-      <w:r>
-        <w:rPr>
-          <w:rFonts w:ascii="Times New Roman" w:eastAsia="Times New Roman" w:hAnsi="Times New Roman" w:cs="Times New Roman"/>
-          <w:sz w:val="28"/>
-          <w:szCs w:val="28"/>
-          <w:u w:val="single"/>
-          <w:lang w:eastAsia="ru-RU"/>
-        </w:rPr>
-        <w:tab/>
-      </w:r>
-      <w:r>
-        <w:rPr>
-          <w:rFonts w:ascii="Times New Roman" w:eastAsia="Times New Roman" w:hAnsi="Times New Roman" w:cs="Times New Roman"/>
-          <w:sz w:val="28"/>
-          <w:szCs w:val="28"/>
-          <w:u w:val="single"/>
-          <w:lang w:eastAsia="ru-RU"/>
-        </w:rPr>
-        <w:t>Кутейников И. А</w:t>
-      </w:r>
-      <w:r>
-        <w:rPr>
-          <w:rFonts w:ascii="Times New Roman" w:eastAsia="Times New Roman" w:hAnsi="Times New Roman" w:cs="Times New Roman"/>
-          <w:sz w:val="28"/>
-          <w:szCs w:val="28"/>
-          <w:u w:val="single"/>
-          <w:lang w:eastAsia="ru-RU"/>
-        </w:rPr>
-        <w:t>.</w:t>
-      </w:r>
-      <w:r>
-        <w:rPr>
-          <w:rFonts w:ascii="Times New Roman" w:eastAsia="Times New Roman" w:hAnsi="Times New Roman" w:cs="Times New Roman"/>
-          <w:sz w:val="28"/>
-          <w:szCs w:val="28"/>
-          <w:u w:val="single"/>
-          <w:lang w:eastAsia="ru-RU"/>
-        </w:rPr>
-        <w:t>_____</w:t>
-      </w:r>
-      <w:r>
-        <w:rPr>
-          <w:rFonts w:ascii="Times New Roman" w:eastAsia="Times New Roman" w:hAnsi="Times New Roman" w:cs="Times New Roman"/>
-          <w:sz w:val="28"/>
-          <w:szCs w:val="28"/>
-          <w:u w:val="single"/>
-          <w:lang w:eastAsia="ru-RU"/>
-        </w:rPr>
-        <w:t xml:space="preserve">     </w:t>
-      </w:r>
-    </w:p>
-    <w:p>
-      <w:pPr>
-        <w:spacing w:after="0" w:line="240" w:lineRule="auto"/>
-        <w:ind w:left="4395" w:right="-992"/>
-        <w:rPr>
-          <w:rFonts w:ascii="Times New Roman" w:eastAsia="Times New Roman" w:hAnsi="Times New Roman" w:cs="Times New Roman"/>
-          <w:sz w:val="28"/>
-          <w:szCs w:val="28"/>
-          <w:lang w:eastAsia="ru-RU"/>
-        </w:rPr>
-      </w:pPr>
-    </w:p>
-    <w:p>
-      <w:pPr>
-        <w:spacing w:after="0" w:line="240" w:lineRule="auto"/>
-        <w:ind w:left="4395" w:right="-992"/>
-        <w:rPr>
-          <w:rFonts w:ascii="Times New Roman" w:eastAsia="Times New Roman" w:hAnsi="Times New Roman" w:cs="Times New Roman"/>
-          <w:sz w:val="28"/>
-          <w:szCs w:val="28"/>
-          <w:lang w:eastAsia="ru-RU"/>
-        </w:rPr>
-      </w:pPr>
-    </w:p>
-    <w:p>
-      <w:pPr>
-        <w:spacing w:after="0" w:line="240" w:lineRule="auto"/>
-        <w:ind w:left="4395" w:right="-992"/>
-        <w:rPr>
-          <w:rFonts w:ascii="Times New Roman" w:eastAsia="Times New Roman" w:hAnsi="Times New Roman" w:cs="Times New Roman"/>
-          <w:b/>
-          <w:bCs/>
-          <w:sz w:val="28"/>
-          <w:szCs w:val="28"/>
-          <w:lang w:eastAsia="ru-RU"/>
-        </w:rPr>
-      </w:pPr>
-      <w:r>
-        <w:rPr>
-          <w:rFonts w:ascii="Times New Roman" w:eastAsia="Times New Roman" w:hAnsi="Times New Roman" w:cs="Times New Roman"/>
-          <w:sz w:val="28"/>
-          <w:szCs w:val="28"/>
-          <w:lang w:eastAsia="ru-RU"/>
-        </w:rPr>
-        <w:t>«___</w:t>
-      </w:r>
-      <w:proofErr w:type="gramStart"/>
-      <w:r>
-        <w:rPr>
-          <w:rFonts w:ascii="Times New Roman" w:eastAsia="Times New Roman" w:hAnsi="Times New Roman" w:cs="Times New Roman"/>
-          <w:sz w:val="28"/>
-          <w:szCs w:val="28"/>
-          <w:lang w:eastAsia="ru-RU"/>
-        </w:rPr>
-        <w:t>_»_</w:t>
-      </w:r>
-      <w:proofErr w:type="gramEnd"/>
-      <w:r>
-        <w:rPr>
-          <w:rFonts w:ascii="Times New Roman" w:eastAsia="Times New Roman" w:hAnsi="Times New Roman" w:cs="Times New Roman"/>
-          <w:sz w:val="28"/>
-          <w:szCs w:val="28"/>
-          <w:lang w:eastAsia="ru-RU"/>
-        </w:rPr>
-        <w:t>______________________2023</w:t>
-      </w:r>
-      <w:r>
-        <w:rPr>
-          <w:rFonts w:ascii="Times New Roman" w:eastAsia="Times New Roman" w:hAnsi="Times New Roman" w:cs="Times New Roman"/>
-          <w:sz w:val="28"/>
-          <w:szCs w:val="28"/>
-          <w:lang w:eastAsia="ru-RU"/>
-        </w:rPr>
-        <w:t>г</w:t>
-      </w:r>
-      <w:r>
-        <w:rPr>
-          <w:rFonts w:ascii="Times New Roman" w:eastAsia="Times New Roman" w:hAnsi="Times New Roman" w:cs="Times New Roman"/>
-          <w:sz w:val="28"/>
-          <w:szCs w:val="28"/>
-          <w:lang w:eastAsia="ru-RU"/>
-        </w:rPr>
-        <w:t>.</w:t>
-      </w:r>
-      <w:r>
-        <w:rPr>
-          <w:rFonts w:ascii="Times New Roman" w:eastAsia="Times New Roman" w:hAnsi="Times New Roman" w:cs="Times New Roman"/>
-          <w:b/>
-          <w:bCs/>
-          <w:sz w:val="28"/>
-          <w:szCs w:val="28"/>
-          <w:lang w:eastAsia="ru-RU"/>
-        </w:rPr>
-        <w:t xml:space="preserve">      </w:t>
+        <w:t xml:space="preserve">   </w:t>
       </w:r>
     </w:p>
     <w:p>
@@ -1374,7 +1054,6 @@
           <w:bCs/>
           <w:sz w:val="32"/>
           <w:szCs w:val="32"/>
-          <w:lang w:val="en-US"/>
         </w:rPr>
       </w:pPr>
       <w:r>
@@ -1394,7 +1073,6 @@
           <w:bCs/>
           <w:sz w:val="32"/>
           <w:szCs w:val="32"/>
-          <w:lang w:val="en-US"/>
         </w:rPr>
         <w:t>:</w:t>
       </w:r>
@@ -1423,7 +1101,6 @@
           <w:color w:val="CF8E6D"/>
           <w:sz w:val="18"/>
           <w:szCs w:val="18"/>
-          <w:lang w:val="en-US"/>
         </w:rPr>
         <w:t xml:space="preserve"> </w:t>
       </w:r>
@@ -1441,7 +1118,6 @@
           <w:color w:val="BCBEC4"/>
           <w:sz w:val="18"/>
           <w:szCs w:val="18"/>
-          <w:lang w:val="en-US"/>
         </w:rPr>
         <w:t>.</w:t>
       </w:r>
@@ -1459,7 +1135,6 @@
           <w:color w:val="BCBEC4"/>
           <w:sz w:val="18"/>
           <w:szCs w:val="18"/>
-          <w:lang w:val="en-US"/>
         </w:rPr>
         <w:t>.</w:t>
       </w:r>
@@ -1477,7 +1152,6 @@
           <w:color w:val="BCBEC4"/>
           <w:sz w:val="18"/>
           <w:szCs w:val="18"/>
-          <w:lang w:val="en-US"/>
         </w:rPr>
         <w:t>;</w:t>
       </w:r>
@@ -1486,16 +1160,14 @@
           <w:color w:val="BCBEC4"/>
           <w:sz w:val="18"/>
           <w:szCs w:val="18"/>
-          <w:lang w:val="en-US"/>
-        </w:rPr>
-        <w:br/>
-      </w:r>
-      <w:r>
-        <w:rPr>
-          <w:color w:val="BCBEC4"/>
-          <w:sz w:val="18"/>
-          <w:szCs w:val="18"/>
-          <w:lang w:val="en-US"/>
+        </w:rPr>
+        <w:br/>
+      </w:r>
+      <w:r>
+        <w:rPr>
+          <w:color w:val="BCBEC4"/>
+          <w:sz w:val="18"/>
+          <w:szCs w:val="18"/>
         </w:rPr>
         <w:br/>
       </w:r>
@@ -1513,7 +1185,6 @@
           <w:color w:val="CF8E6D"/>
           <w:sz w:val="18"/>
           <w:szCs w:val="18"/>
-          <w:lang w:val="en-US"/>
         </w:rPr>
         <w:t xml:space="preserve"> </w:t>
       </w:r>
@@ -1531,7 +1202,6 @@
           <w:color w:val="CF8E6D"/>
           <w:sz w:val="18"/>
           <w:szCs w:val="18"/>
-          <w:lang w:val="en-US"/>
         </w:rPr>
         <w:t xml:space="preserve"> </w:t>
       </w:r>
@@ -1549,7 +1219,6 @@
           <w:color w:val="BCBEC4"/>
           <w:sz w:val="18"/>
           <w:szCs w:val="18"/>
-          <w:lang w:val="en-US"/>
         </w:rPr>
         <w:br/>
         <w:t>{</w:t>
@@ -1559,7 +1228,6 @@
           <w:color w:val="BCBEC4"/>
           <w:sz w:val="18"/>
           <w:szCs w:val="18"/>
-          <w:lang w:val="en-US"/>
         </w:rPr>
         <w:br/>
         <w:t xml:space="preserve">    </w:t>
@@ -1578,7 +1246,6 @@
           <w:color w:val="CF8E6D"/>
           <w:sz w:val="18"/>
           <w:szCs w:val="18"/>
-          <w:lang w:val="en-US"/>
         </w:rPr>
         <w:t xml:space="preserve"> </w:t>
       </w:r>
@@ -1596,7 +1263,6 @@
           <w:color w:val="CF8E6D"/>
           <w:sz w:val="18"/>
           <w:szCs w:val="18"/>
-          <w:lang w:val="en-US"/>
         </w:rPr>
         <w:t xml:space="preserve"> </w:t>
       </w:r>
@@ -1614,7 +1280,6 @@
           <w:color w:val="CF8E6D"/>
           <w:sz w:val="18"/>
           <w:szCs w:val="18"/>
-          <w:lang w:val="en-US"/>
         </w:rPr>
         <w:t xml:space="preserve"> </w:t>
       </w:r>
@@ -1632,7 +1297,6 @@
           <w:color w:val="BCBEC4"/>
           <w:sz w:val="18"/>
           <w:szCs w:val="18"/>
-          <w:lang w:val="en-US"/>
         </w:rPr>
         <w:t>(</w:t>
       </w:r>
@@ -1650,7 +1314,6 @@
           <w:color w:val="BCBEC4"/>
           <w:sz w:val="18"/>
           <w:szCs w:val="18"/>
-          <w:lang w:val="en-US"/>
         </w:rPr>
         <w:t xml:space="preserve"> </w:t>
       </w:r>
@@ -1668,7 +1331,6 @@
           <w:color w:val="BCBEC4"/>
           <w:sz w:val="18"/>
           <w:szCs w:val="18"/>
-          <w:lang w:val="en-US"/>
         </w:rPr>
         <w:t>)</w:t>
       </w:r>
@@ -1677,7 +1339,6 @@
           <w:color w:val="7A7E85"/>
           <w:sz w:val="18"/>
           <w:szCs w:val="18"/>
-          <w:lang w:val="en-US"/>
         </w:rPr>
         <w:t xml:space="preserve">// </w:t>
       </w:r>
@@ -1694,7 +1355,6 @@
           <w:color w:val="7A7E85"/>
           <w:sz w:val="18"/>
           <w:szCs w:val="18"/>
-          <w:lang w:val="en-US"/>
         </w:rPr>
         <w:t xml:space="preserve"> </w:t>
       </w:r>
@@ -1711,7 +1371,6 @@
           <w:color w:val="7A7E85"/>
           <w:sz w:val="18"/>
           <w:szCs w:val="18"/>
-          <w:lang w:val="en-US"/>
         </w:rPr>
         <w:t xml:space="preserve"> </w:t>
       </w:r>
@@ -1728,7 +1387,6 @@
           <w:color w:val="7A7E85"/>
           <w:sz w:val="18"/>
           <w:szCs w:val="18"/>
-          <w:lang w:val="en-US"/>
         </w:rPr>
         <w:t xml:space="preserve"> </w:t>
       </w:r>
@@ -1745,7 +1403,6 @@
           <w:color w:val="7A7E85"/>
           <w:sz w:val="18"/>
           <w:szCs w:val="18"/>
-          <w:lang w:val="en-US"/>
         </w:rPr>
         <w:t xml:space="preserve"> </w:t>
       </w:r>
@@ -1762,7 +1419,6 @@
           <w:color w:val="7A7E85"/>
           <w:sz w:val="18"/>
           <w:szCs w:val="18"/>
-          <w:lang w:val="en-US"/>
         </w:rPr>
         <w:t xml:space="preserve"> </w:t>
       </w:r>
@@ -1779,7 +1435,6 @@
           <w:color w:val="7A7E85"/>
           <w:sz w:val="18"/>
           <w:szCs w:val="18"/>
-          <w:lang w:val="en-US"/>
         </w:rPr>
         <w:t xml:space="preserve"> </w:t>
       </w:r>
@@ -1796,7 +1451,6 @@
           <w:color w:val="7A7E85"/>
           <w:sz w:val="18"/>
           <w:szCs w:val="18"/>
-          <w:lang w:val="en-US"/>
         </w:rPr>
         <w:t xml:space="preserve"> </w:t>
       </w:r>
@@ -1813,7 +1467,6 @@
           <w:color w:val="7A7E85"/>
           <w:sz w:val="18"/>
           <w:szCs w:val="18"/>
-          <w:lang w:val="en-US"/>
         </w:rPr>
         <w:br/>
         <w:t xml:space="preserve">    </w:t>
@@ -1823,7 +1476,6 @@
           <w:color w:val="BCBEC4"/>
           <w:sz w:val="18"/>
           <w:szCs w:val="18"/>
-          <w:lang w:val="en-US"/>
         </w:rPr>
         <w:t>{</w:t>
       </w:r>
@@ -1832,7 +1484,6 @@
           <w:color w:val="BCBEC4"/>
           <w:sz w:val="18"/>
           <w:szCs w:val="18"/>
-          <w:lang w:val="en-US"/>
         </w:rPr>
         <w:br/>
         <w:t xml:space="preserve">        </w:t>
@@ -1851,7 +1502,6 @@
           <w:color w:val="CF8E6D"/>
           <w:sz w:val="18"/>
           <w:szCs w:val="18"/>
-          <w:lang w:val="en-US"/>
         </w:rPr>
         <w:t xml:space="preserve"> </w:t>
       </w:r>
@@ -1869,7 +1519,6 @@
           <w:color w:val="BCBEC4"/>
           <w:sz w:val="18"/>
           <w:szCs w:val="18"/>
-          <w:lang w:val="en-US"/>
         </w:rPr>
         <w:t xml:space="preserve"> = </w:t>
       </w:r>
@@ -1887,7 +1536,6 @@
           <w:color w:val="BCBEC4"/>
           <w:sz w:val="18"/>
           <w:szCs w:val="18"/>
-          <w:lang w:val="en-US"/>
         </w:rPr>
         <w:t>;</w:t>
       </w:r>
@@ -1896,7 +1544,6 @@
           <w:color w:val="BCBEC4"/>
           <w:sz w:val="18"/>
           <w:szCs w:val="18"/>
-          <w:lang w:val="en-US"/>
         </w:rPr>
         <w:br/>
         <w:t xml:space="preserve">        </w:t>
@@ -1915,7 +1562,6 @@
           <w:color w:val="BCBEC4"/>
           <w:sz w:val="18"/>
           <w:szCs w:val="18"/>
-          <w:lang w:val="en-US"/>
         </w:rPr>
         <w:t xml:space="preserve"> </w:t>
       </w:r>
@@ -1933,7 +1579,6 @@
           <w:color w:val="BCBEC4"/>
           <w:sz w:val="18"/>
           <w:szCs w:val="18"/>
-          <w:lang w:val="en-US"/>
         </w:rPr>
         <w:t xml:space="preserve"> = </w:t>
       </w:r>
@@ -1951,7 +1596,6 @@
           <w:color w:val="BCBEC4"/>
           <w:sz w:val="18"/>
           <w:szCs w:val="18"/>
-          <w:lang w:val="en-US"/>
         </w:rPr>
         <w:t>.</w:t>
       </w:r>
@@ -1971,7 +1615,6 @@
           <w:color w:val="BCBEC4"/>
           <w:sz w:val="18"/>
           <w:szCs w:val="18"/>
-          <w:lang w:val="en-US"/>
         </w:rPr>
         <w:t>(</w:t>
       </w:r>
@@ -1989,7 +1632,6 @@
           <w:color w:val="BCBEC4"/>
           <w:sz w:val="18"/>
           <w:szCs w:val="18"/>
-          <w:lang w:val="en-US"/>
         </w:rPr>
         <w:t xml:space="preserve">) &gt;= </w:t>
       </w:r>
@@ -1998,7 +1640,6 @@
           <w:color w:val="2AACB8"/>
           <w:sz w:val="18"/>
           <w:szCs w:val="18"/>
-          <w:lang w:val="en-US"/>
         </w:rPr>
         <w:t xml:space="preserve">0 </w:t>
       </w:r>
@@ -2007,7 +1648,6 @@
           <w:color w:val="BCBEC4"/>
           <w:sz w:val="18"/>
           <w:szCs w:val="18"/>
-          <w:lang w:val="en-US"/>
         </w:rPr>
         <w:t xml:space="preserve">? </w:t>
       </w:r>
@@ -9172,7 +8812,7 @@
             <w:rStyle w:val="a9"/>
             <w:noProof/>
           </w:rPr>
-          <w:t>5</w:t>
+          <w:t>2</w:t>
         </w:r>
         <w:r>
           <w:rPr>
@@ -10514,18 +10154,18 @@
 </file>
 
 <file path=customXml/item1.xml><?xml version="1.0" encoding="utf-8"?>
-<p:properties xmlns:p="http://schemas.microsoft.com/office/2006/metadata/properties" xmlns:xsi="http://www.w3.org/2001/XMLSchema-instance" xmlns:pc="http://schemas.microsoft.com/office/infopath/2007/PartnerControls">
-  <documentManagement/>
-</p:properties>
-</file>
-
-<file path=customXml/item2.xml><?xml version="1.0" encoding="utf-8"?>
 <?mso-contentType ?>
 <FormTemplates xmlns="http://schemas.microsoft.com/sharepoint/v3/contenttype/forms">
   <Display>DocumentLibraryForm</Display>
   <Edit>DocumentLibraryForm</Edit>
   <New>DocumentLibraryForm</New>
 </FormTemplates>
+</file>
+
+<file path=customXml/item2.xml><?xml version="1.0" encoding="utf-8"?>
+<p:properties xmlns:p="http://schemas.microsoft.com/office/2006/metadata/properties" xmlns:xsi="http://www.w3.org/2001/XMLSchema-instance" xmlns:pc="http://schemas.microsoft.com/office/infopath/2007/PartnerControls">
+  <documentManagement/>
+</p:properties>
 </file>
 
 <file path=customXml/item3.xml><?xml version="1.0" encoding="utf-8"?>
@@ -10647,18 +10287,18 @@
 </file>
 
 <file path=customXml/itemProps1.xml><?xml version="1.0" encoding="utf-8"?>
-<ds:datastoreItem xmlns:ds="http://schemas.openxmlformats.org/officeDocument/2006/customXml" ds:itemID="{D358A5A8-0791-48A8-8FB1-B0B536A30DE7}">
+<ds:datastoreItem xmlns:ds="http://schemas.openxmlformats.org/officeDocument/2006/customXml" ds:itemID="{B2370A48-0B9D-4B4D-AA69-843BD3E6B9EF}">
   <ds:schemaRefs>
-    <ds:schemaRef ds:uri="http://schemas.microsoft.com/office/2006/metadata/properties"/>
-    <ds:schemaRef ds:uri="http://schemas.microsoft.com/office/infopath/2007/PartnerControls"/>
+    <ds:schemaRef ds:uri="http://schemas.microsoft.com/sharepoint/v3/contenttype/forms"/>
   </ds:schemaRefs>
 </ds:datastoreItem>
 </file>
 
 <file path=customXml/itemProps2.xml><?xml version="1.0" encoding="utf-8"?>
-<ds:datastoreItem xmlns:ds="http://schemas.openxmlformats.org/officeDocument/2006/customXml" ds:itemID="{B2370A48-0B9D-4B4D-AA69-843BD3E6B9EF}">
+<ds:datastoreItem xmlns:ds="http://schemas.openxmlformats.org/officeDocument/2006/customXml" ds:itemID="{D358A5A8-0791-48A8-8FB1-B0B536A30DE7}">
   <ds:schemaRefs>
-    <ds:schemaRef ds:uri="http://schemas.microsoft.com/sharepoint/v3/contenttype/forms"/>
+    <ds:schemaRef ds:uri="http://schemas.microsoft.com/office/2006/metadata/properties"/>
+    <ds:schemaRef ds:uri="http://schemas.microsoft.com/office/infopath/2007/PartnerControls"/>
   </ds:schemaRefs>
 </ds:datastoreItem>
 </file>
@@ -10680,7 +10320,7 @@
 </file>
 
 <file path=customXml/itemProps4.xml><?xml version="1.0" encoding="utf-8"?>
-<ds:datastoreItem xmlns:ds="http://schemas.openxmlformats.org/officeDocument/2006/customXml" ds:itemID="{7AD371DC-A39D-40F3-A8DF-3A218DDB5C64}">
+<ds:datastoreItem xmlns:ds="http://schemas.openxmlformats.org/officeDocument/2006/customXml" ds:itemID="{74381500-FCD8-4C40-BACC-756CD8F01062}">
   <ds:schemaRefs>
     <ds:schemaRef ds:uri="http://schemas.openxmlformats.org/officeDocument/2006/bibliography"/>
   </ds:schemaRefs>
